--- a/Documents/Issues/Unity Issues.docx
+++ b/Documents/Issues/Unity Issues.docx
@@ -60,16 +60,7 @@
           <w:szCs w:val="24"/>
           <w:shd w:val="clear" w:color="auto" w:fill="E8E8E8"/>
         </w:rPr>
-        <w:t>&gt; Device is not supported: Tracker DK (0003, 0x0005)</w:t>
-      </w:r>
-      <w:r>
-        <w:rPr>
-          <w:color w:val="333333"/>
-          <w:sz w:val="24"/>
-          <w:szCs w:val="24"/>
-          <w:shd w:val="clear" w:color="auto" w:fill="E8E8E8"/>
-        </w:rPr>
-        <w:t>.</w:t>
+        <w:t>&gt; Device is not supported: Tracker DK (0003, 0x0005).</w:t>
       </w:r>
       <w:r>
         <w:rPr>
@@ -91,10 +82,8 @@
     <w:p>
       <w:pPr>
         <w:rPr>
-          <w:color w:val="333333"/>
-          <w:sz w:val="24"/>
-          <w:szCs w:val="24"/>
-          <w:shd w:val="clear" w:color="auto" w:fill="E8E8E8"/>
+          <w:sz w:val="24"/>
+          <w:szCs w:val="24"/>
         </w:rPr>
       </w:pPr>
       <w:r>
@@ -102,16 +91,26 @@
           <w:sz w:val="24"/>
           <w:szCs w:val="24"/>
         </w:rPr>
-        <w:t xml:space="preserve">Fix: Reinstalled Unity, version </w:t>
+        <w:t>Note: This problem was continuous, and for multiple team members.</w:t>
       </w:r>
       <w:bookmarkStart w:id="0" w:name="_GoBack"/>
       <w:bookmarkEnd w:id="0"/>
-      <w:r>
-        <w:rPr>
-          <w:sz w:val="24"/>
-          <w:szCs w:val="24"/>
-        </w:rPr>
-        <w:t xml:space="preserve">4.5.2. </w:t>
+    </w:p>
+    <w:p>
+      <w:pPr>
+        <w:rPr>
+          <w:color w:val="333333"/>
+          <w:sz w:val="24"/>
+          <w:szCs w:val="24"/>
+          <w:shd w:val="clear" w:color="auto" w:fill="E8E8E8"/>
+        </w:rPr>
+      </w:pPr>
+      <w:r>
+        <w:rPr>
+          <w:sz w:val="24"/>
+          <w:szCs w:val="24"/>
+        </w:rPr>
+        <w:t xml:space="preserve">Fix: Reinstalled Unity, version 4.5.2. </w:t>
       </w:r>
     </w:p>
     <w:sectPr>
